--- a/Test/expected-results/test.xml.docx
+++ b/Test/expected-results/test.xml.docx
@@ -661,7 +661,7 @@
             </w:pPr>
             <w:r>
               <w:rPr/>
-              <w:t xml:space="preserve">capsall</w:t>
+              <w:t xml:space="preserve">allcaps</w:t>
             </w:r>
           </w:p>
         </w:tc>
@@ -680,7 +680,7 @@
               <w:rPr>
                 <w:caps/>
               </w:rPr>
-              <w:t xml:space="preserve">capsall</w:t>
+              <w:t xml:space="preserve">allcaps</w:t>
             </w:r>
             <w:r>
               <w:rPr/>
@@ -743,7 +743,7 @@
             </w:pPr>
             <w:r>
               <w:rPr/>
-              <w:t xml:space="preserve">strikedoublethrough</w:t>
+              <w:t xml:space="preserve">doublestrikethrough</w:t>
             </w:r>
           </w:p>
         </w:tc>
@@ -762,7 +762,7 @@
               <w:rPr>
                 <w:dstrike/>
               </w:rPr>
-              <w:t xml:space="preserve">strikedoublethrough</w:t>
+              <w:t xml:space="preserve">doublestrikethrough</w:t>
             </w:r>
             <w:r>
               <w:rPr/>
@@ -866,7 +866,7 @@
             </w:pPr>
             <w:r>
               <w:rPr/>
-              <w:t xml:space="preserve">underwavyline</w:t>
+              <w:t xml:space="preserve">wavyunderline</w:t>
             </w:r>
           </w:p>
         </w:tc>
@@ -885,7 +885,7 @@
               <w:rPr>
                 <w:u w:val="wave"/>
               </w:rPr>
-              <w:t xml:space="preserve">underwavyline</w:t>
+              <w:t xml:space="preserve">wavyunderline</w:t>
             </w:r>
             <w:r>
               <w:rPr/>
@@ -907,7 +907,7 @@
             </w:pPr>
             <w:r>
               <w:rPr/>
-              <w:t xml:space="preserve">underdoubleline</w:t>
+              <w:t xml:space="preserve">doubleunderline</w:t>
             </w:r>
           </w:p>
         </w:tc>
@@ -926,7 +926,7 @@
               <w:rPr>
                 <w:u w:val="double"/>
               </w:rPr>
-              <w:t xml:space="preserve">underdoubleline</w:t>
+              <w:t xml:space="preserve">doubleunderline</w:t>
             </w:r>
             <w:r>
               <w:rPr/>
@@ -1048,10 +1048,36 @@
             <w:r>
               <w:rPr>
                 <w:b/>
+              </w:rPr>
+              <w:t xml:space="preserve">  </w:t>
+            </w:r>
+            <w:r>
+              <w:rPr>
+                <w:b/>
+                <w:i/>
+              </w:rPr>
+              <w:t xml:space="preserve">  </w:t>
+            </w:r>
+            <w:r>
+              <w:rPr>
+                <w:b/>
                 <w:i/>
                 <w:color w:val="red"/>
               </w:rPr>
               <w:t xml:space="preserve">rend test 1</w:t>
+            </w:r>
+            <w:r>
+              <w:rPr>
+                <w:b/>
+                <w:i/>
+              </w:rPr>
+              <w:t xml:space="preserve">  </w:t>
+            </w:r>
+            <w:r>
+              <w:rPr>
+                <w:b/>
+              </w:rPr>
+              <w:t xml:space="preserve">  </w:t>
             </w:r>
             <w:r>
               <w:rPr/>
@@ -1162,7 +1188,7 @@
     </w:p>
     <w:p>
       <w:pPr>
-        <w:pStyle w:val="Quote"/>
+        <w:pStyle w:val="teiquote"/>
       </w:pPr>
       <w:r>
         <w:rPr/>
@@ -1191,7 +1217,7 @@
     </w:p>
     <w:p>
       <w:pPr>
-        <w:pStyle w:val="Quote"/>
+        <w:pStyle w:val="teiquote"/>
       </w:pPr>
       <w:r>
         <w:rPr/>
@@ -1842,7 +1868,9 @@
     </w:p>
     <w:p>
       <w:r>
-        <w:rPr/>
+        <w:rPr>
+          <w:rStyle w:val="teilabel"/>
+        </w:rPr>
         <w:t xml:space="preserve">Fit the first</w:t>
       </w:r>
       <w:r>
@@ -2022,7 +2050,7 @@
       </w:r>
       <w:r>
         <w:rPr/>
-        <w:t>#P1</w:t>
+        <w:t>9</w:t>
       </w:r>
       <w:r>
         <w:fldChar w:fldCharType="end"/>
@@ -3160,6 +3188,146 @@
       </w:r>
     </w:p>
     <w:p>
+      <w:r>
+        <w:rPr/>
+        <w:t xml:space="preserve">What's wrong with this list?</w:t>
+      </w:r>
+    </w:p>
+    <w:p>
+      <w:pPr>
+        <w:pStyle w:val="dl"/>
+        <w:ind w:left="567" w:hanging="567"/>
+      </w:pPr>
+      <w:r>
+        <w:rPr>
+          <w:b/>
+        </w:rPr>
+        <w:t xml:space="preserve">apricot</w:t>
+      </w:r>
+      <w:r>
+        <w:tab/>
+      </w:r>
+    </w:p>
+    <w:p>
+      <w:pPr>
+        <w:pStyle w:val="ListContinue2"/>
+        <w:numPr>
+          <w:ilvl w:val="1"/>
+          <w:numId w:val="2"/>
+        </w:numPr>
+      </w:pPr>
+      <w:r>
+        <w:rPr/>
+        <w:t xml:space="preserve">one </w:t>
+      </w:r>
+    </w:p>
+    <w:p>
+      <w:pPr>
+        <w:pStyle w:val="ListContinue3"/>
+        <w:numPr>
+          <w:ilvl w:val="2"/>
+          <w:numId w:val="2"/>
+        </w:numPr>
+      </w:pPr>
+      <w:r>
+        <w:rPr/>
+        <w:t xml:space="preserve">one-hay</w:t>
+      </w:r>
+    </w:p>
+    <w:p>
+      <w:pPr>
+        <w:pStyle w:val="ListContinue3"/>
+        <w:numPr>
+          <w:ilvl w:val="2"/>
+          <w:numId w:val="2"/>
+        </w:numPr>
+      </w:pPr>
+      <w:r>
+        <w:rPr/>
+        <w:t xml:space="preserve">one-bee</w:t>
+      </w:r>
+    </w:p>
+    <w:p>
+      <w:pPr>
+        <w:pStyle w:val="ListContinue2"/>
+        <w:numPr>
+          <w:ilvl w:val="1"/>
+          <w:numId w:val="2"/>
+        </w:numPr>
+      </w:pPr>
+      <w:r>
+        <w:rPr/>
+        <w:t xml:space="preserve">two</w:t>
+      </w:r>
+    </w:p>
+    <w:p>
+      <w:pPr>
+        <w:pStyle w:val="ListContinue2"/>
+        <w:numPr>
+          <w:ilvl w:val="1"/>
+          <w:numId w:val="2"/>
+        </w:numPr>
+      </w:pPr>
+      <w:r>
+        <w:rPr/>
+        <w:t xml:space="preserve">three</w:t>
+      </w:r>
+    </w:p>
+    <w:p>
+      <w:pPr>
+        <w:pStyle w:val="dl"/>
+        <w:ind w:left="567" w:hanging="567"/>
+      </w:pPr>
+      <w:r>
+        <w:rPr>
+          <w:b/>
+        </w:rPr>
+        <w:t xml:space="preserve">banana</w:t>
+      </w:r>
+      <w:r>
+        <w:tab/>
+      </w:r>
+    </w:p>
+    <w:p>
+      <w:pPr>
+        <w:pStyle w:val="ListContinue2"/>
+        <w:numPr>
+          <w:ilvl w:val="1"/>
+          <w:numId w:val="2"/>
+        </w:numPr>
+      </w:pPr>
+      <w:r>
+        <w:rPr/>
+        <w:t xml:space="preserve">one</w:t>
+      </w:r>
+    </w:p>
+    <w:p>
+      <w:pPr>
+        <w:pStyle w:val="ListContinue2"/>
+        <w:numPr>
+          <w:ilvl w:val="1"/>
+          <w:numId w:val="2"/>
+        </w:numPr>
+      </w:pPr>
+      <w:r>
+        <w:rPr/>
+        <w:t xml:space="preserve">two</w:t>
+      </w:r>
+    </w:p>
+    <w:p>
+      <w:pPr>
+        <w:pStyle w:val="ListContinue2"/>
+        <w:numPr>
+          <w:ilvl w:val="1"/>
+          <w:numId w:val="2"/>
+        </w:numPr>
+      </w:pPr>
+      <w:r>
+        <w:rPr/>
+        <w:t xml:space="preserve">three</w:t>
+      </w:r>
+    </w:p>
+    <w:p>
       <w:pPr>
         <w:pStyle w:val="Heading1"/>
       </w:pPr>
@@ -5694,7 +5862,7 @@
     <w:bookmarkEnd w:id="20001"/>
     <w:p>
       <w:pPr>
-        <w:pStyle w:val="Quote"/>
+        <w:pStyle w:val="teiquote"/>
       </w:pPr>
       <w:bookmarkStart w:id="10004" w:name="thisQuotation"/>
       <w:r>
@@ -5704,18 +5872,18 @@
     </w:p>
     <w:p>
       <w:pPr>
-        <w:pStyle w:val="Quote"/>
-      </w:pPr>
-      <w:bookmarkStart w:id="10106" w:name="thisParagraph"/>
+        <w:pStyle w:val="teiquote"/>
+      </w:pPr>
+      <w:bookmarkStart w:id="10107" w:name="thisParagraph"/>
       <w:r>
         <w:rPr/>
         <w:t xml:space="preserve">Something longer. Lorem ipsum dolor sit amet Lorem ipsum dolor sit amet. Lorem ipsum dolor sit amet Lorem ipsum dolor sit amet.</w:t>
       </w:r>
-      <w:bookmarkEnd w:id="10106"/>
-    </w:p>
-    <w:p>
-      <w:pPr>
-        <w:pStyle w:val="Quote"/>
+      <w:bookmarkEnd w:id="10107"/>
+    </w:p>
+    <w:p>
+      <w:pPr>
+        <w:pStyle w:val="teiquote"/>
       </w:pPr>
       <w:r>
         <w:rPr/>
@@ -6263,7 +6431,278 @@
     <w:p>
       <w:r>
         <w:rPr/>
-        <w:t xml:space="preserve">Fit the first</w:t>
+        <w:t xml:space="preserve">Ampersands: </w:t>
+      </w:r>
+      <w:r>
+        <w:rPr/>
+        <w:t xml:space="preserve">Fit the first&amp;</w:t>
+      </w:r>
+      <w:r>
+        <w:rPr/>
+        <w:t xml:space="preserve">Fit the first&amp; more</w:t>
+      </w:r>
+      <w:r>
+        <w:rPr/>
+        <w:t xml:space="preserve">Fit the first&amp;amp; more</w:t>
+      </w:r>
+      <w:r>
+        <w:rPr/>
+        <w:t xml:space="preserve">Fit the first&amp;&amp;</w:t>
+      </w:r>
+      <w:r>
+        <w:rPr/>
+        <w:t xml:space="preserve">Fit the first&amp;quot;</w:t>
+      </w:r>
+      <w:r>
+        <w:rPr/>
+        <w:t xml:space="preserve">Fit the first @ </w:t>
+      </w:r>
+      <w:hyperlink xmlns:r="http://schemas.openxmlformats.org/officeDocument/2006/relationships" r:id="rId3019">
+        <w:r>
+          <w:rPr>
+            <w:rStyle w:val="Hyperlink"/>
+          </w:rPr>
+          <w:t>http://www.example.com/?foo=bar&amp;bar=foo&amp;#3</w:t>
+        </w:r>
+      </w:hyperlink>
+      <w:r>
+        <w:rPr/>
+        <w:t xml:space="preserve">. </w:t>
+      </w:r>
+    </w:p>
+    <w:p>
+      <w:pPr>
+        <w:pStyle w:val="Special"/>
+      </w:pPr>
+      <w:r>
+        <w:rPr/>
+        <w:t xml:space="preserve">&lt;</w:t>
+      </w:r>
+      <w:r>
+        <w:rPr>
+          <w:b/>
+        </w:rPr>
+        <w:t xml:space="preserve">p</w:t>
+      </w:r>
+      <w:r>
+        <w:rPr/>
+        <w:t xml:space="preserve">&gt;Ampersands:</w:t>
+      </w:r>
+      <w:r>
+        <w:br/>
+      </w:r>
+      <w:r>
+        <w:rPr/>
+        <w:t xml:space="preserve">&lt;</w:t>
+      </w:r>
+      <w:r>
+        <w:rPr>
+          <w:b/>
+        </w:rPr>
+        <w:t xml:space="preserve">seg</w:t>
+      </w:r>
+      <w:r>
+        <w:rPr/>
+        <w:t xml:space="preserve">&gt;Fit the first&amp;amp;&lt;/</w:t>
+      </w:r>
+      <w:r>
+        <w:rPr>
+          <w:b/>
+        </w:rPr>
+        <w:t xml:space="preserve">seg</w:t>
+      </w:r>
+      <w:r>
+        <w:rPr/>
+        <w:t xml:space="preserve">&gt;</w:t>
+      </w:r>
+      <w:r>
+        <w:br/>
+      </w:r>
+      <w:r>
+        <w:rPr/>
+        <w:t xml:space="preserve"> &lt;</w:t>
+      </w:r>
+      <w:r>
+        <w:rPr>
+          <w:b/>
+        </w:rPr>
+        <w:t xml:space="preserve">seg</w:t>
+      </w:r>
+      <w:r>
+        <w:rPr/>
+        <w:t xml:space="preserve">&gt;Fit the first&amp;amp; more&lt;/</w:t>
+      </w:r>
+      <w:r>
+        <w:rPr>
+          <w:b/>
+        </w:rPr>
+        <w:t xml:space="preserve">seg</w:t>
+      </w:r>
+      <w:r>
+        <w:rPr/>
+        <w:t xml:space="preserve">&gt;</w:t>
+      </w:r>
+      <w:r>
+        <w:br/>
+      </w:r>
+      <w:r>
+        <w:rPr/>
+        <w:t xml:space="preserve"> &lt;</w:t>
+      </w:r>
+      <w:r>
+        <w:rPr>
+          <w:b/>
+        </w:rPr>
+        <w:t xml:space="preserve">seg</w:t>
+      </w:r>
+      <w:r>
+        <w:rPr/>
+        <w:t xml:space="preserve">&gt;Fit the first&amp;amp;amp; more&lt;/</w:t>
+      </w:r>
+      <w:r>
+        <w:rPr>
+          <w:b/>
+        </w:rPr>
+        <w:t xml:space="preserve">seg</w:t>
+      </w:r>
+      <w:r>
+        <w:rPr/>
+        <w:t xml:space="preserve">&gt;</w:t>
+      </w:r>
+      <w:r>
+        <w:br/>
+      </w:r>
+      <w:r>
+        <w:rPr/>
+        <w:t xml:space="preserve"> &lt;</w:t>
+      </w:r>
+      <w:r>
+        <w:rPr>
+          <w:b/>
+        </w:rPr>
+        <w:t xml:space="preserve">seg</w:t>
+      </w:r>
+      <w:r>
+        <w:rPr/>
+        <w:t xml:space="preserve">&gt;Fit the first&amp;amp;&amp;&lt;/</w:t>
+      </w:r>
+      <w:r>
+        <w:rPr>
+          <w:b/>
+        </w:rPr>
+        <w:t xml:space="preserve">seg</w:t>
+      </w:r>
+      <w:r>
+        <w:rPr/>
+        <w:t xml:space="preserve">&gt;</w:t>
+      </w:r>
+      <w:r>
+        <w:br/>
+      </w:r>
+      <w:r>
+        <w:rPr/>
+        <w:t xml:space="preserve"> &lt;</w:t>
+      </w:r>
+      <w:r>
+        <w:rPr>
+          <w:b/>
+        </w:rPr>
+        <w:t xml:space="preserve">seg</w:t>
+      </w:r>
+      <w:r>
+        <w:rPr/>
+        <w:t xml:space="preserve">&gt;Fit the first&amp;amp;quot; (as opposed to &amp;quot;)&lt;/</w:t>
+      </w:r>
+      <w:r>
+        <w:rPr>
+          <w:b/>
+        </w:rPr>
+        <w:t xml:space="preserve">seg</w:t>
+      </w:r>
+      <w:r>
+        <w:rPr/>
+        <w:t xml:space="preserve">&gt;</w:t>
+      </w:r>
+      <w:r>
+        <w:br/>
+      </w:r>
+      <w:r>
+        <w:rPr/>
+        <w:t xml:space="preserve"> &lt;</w:t>
+      </w:r>
+      <w:r>
+        <w:rPr>
+          <w:b/>
+        </w:rPr>
+        <w:t xml:space="preserve">seg</w:t>
+      </w:r>
+      <w:r>
+        <w:rPr/>
+        <w:t xml:space="preserve">&gt;Fit the first @ &lt;</w:t>
+      </w:r>
+      <w:r>
+        <w:rPr>
+          <w:b/>
+        </w:rPr>
+        <w:t xml:space="preserve">ref</w:t>
+      </w:r>
+      <w:r>
+        <w:rPr/>
+        <w:t xml:space="preserve"> </w:t>
+      </w:r>
+      <w:r>
+        <w:rPr>
+          <w:b/>
+        </w:rPr>
+        <w:t xml:space="preserve">target</w:t>
+      </w:r>
+      <w:r>
+        <w:rPr/>
+        <w:t xml:space="preserve">="http://www.example.com/?foo=bar&amp;amp;bar=foo&amp;#3"&gt;http://www.example.com/?foo=bar&amp;amp;bar=foo&amp;#3&lt;/</w:t>
+      </w:r>
+      <w:r>
+        <w:rPr>
+          <w:b/>
+        </w:rPr>
+        <w:t xml:space="preserve">ref</w:t>
+      </w:r>
+      <w:r>
+        <w:rPr/>
+        <w:t xml:space="preserve">&gt;</w:t>
+      </w:r>
+      <w:r>
+        <w:br/>
+      </w:r>
+      <w:r>
+        <w:rPr/>
+        <w:t xml:space="preserve"> &lt;/</w:t>
+      </w:r>
+      <w:r>
+        <w:rPr>
+          <w:b/>
+        </w:rPr>
+        <w:t xml:space="preserve">seg</w:t>
+      </w:r>
+      <w:r>
+        <w:rPr/>
+        <w:t xml:space="preserve">&gt;.</w:t>
+      </w:r>
+      <w:r>
+        <w:br/>
+      </w:r>
+      <w:r>
+        <w:rPr/>
+        <w:t xml:space="preserve">&lt;/</w:t>
+      </w:r>
+      <w:r>
+        <w:rPr>
+          <w:b/>
+        </w:rPr>
+        <w:t xml:space="preserve">p</w:t>
+      </w:r>
+      <w:r>
+        <w:rPr/>
+        <w:t xml:space="preserve">&gt;</w:t>
       </w:r>
     </w:p>
     <w:p>
@@ -6288,7 +6727,7 @@
       <w:footnotePr>
         <w:numFmt w:val="decimal"/>
       </w:footnotePr>
-      <w:pgSz w:w="12240" w:h="15840"/>
+      <w:pgSz w:h="16817" w:w="11901"/>
       <w:pgMar w:top="1440" w:right="1440" w:bottom="1440" w:left="1440" w:gutter="0" w:footer="720" w:header="720"/>
       <w:titlePg/>
       <w:docGrid w:linePitch="360"/>
@@ -9379,6 +9818,57 @@
       <w:framePr w:wrap="around" w:xAlign="left"/>
     </w:pPr>
   </w:style>
+  <w:style xmlns:mc="http://schemas.openxmlformats.org/markup-compatibility/2006" xmlns:w14="http://schemas.microsoft.com/office/word/2010/wordml" w:type="paragraph" w:customStyle="1" w:styleId="teiquote">
+    <w:name w:val="tei_quote"/>
+    <w:basedOn w:val="NormalWeb"/>
+    <w:link w:val="teiquoteChar"/>
+    <w:qFormat/>
+    <w:rsid w:val="00CE3E79"/>
+    <w:pPr>
+      <w:spacing w:before="120" w:beforeAutospacing="0" w:after="120" w:line="240" w:lineRule="auto"/>
+      <w:ind w:left="170" w:right="170"/>
+    </w:pPr>
+    <w:rPr>
+      <w:sz w:val="22"/>
+    </w:rPr>
+  </w:style>
+  <w:style xmlns:mc="http://schemas.openxmlformats.org/markup-compatibility/2006" xmlns:w14="http://schemas.microsoft.com/office/word/2010/wordml" w:type="paragraph" w:styleId="NormalWeb">
+    <w:name w:val="Normal (Web)"/>
+    <w:basedOn w:val="Normal"/>
+    <w:link w:val="NormalWebChar"/>
+    <w:uiPriority w:val="99"/>
+    <w:semiHidden/>
+    <w:rsid w:val="00CE3E79"/>
+    <w:rPr>
+      <w:rFonts w:ascii="Times New Roman" w:hAnsi="Times New Roman"/>
+      <w:sz w:val="24"/>
+      <w:szCs w:val="24"/>
+    </w:rPr>
+  </w:style>
+  <w:style xmlns:mc="http://schemas.openxmlformats.org/markup-compatibility/2006" xmlns:w14="http://schemas.microsoft.com/office/word/2010/wordml" w:type="character" w:customStyle="1" w:styleId="NormalWebChar">
+    <w:name w:val="Normal (Web) Char"/>
+    <w:basedOn w:val="DefaultParagraphFont"/>
+    <w:link w:val="NormalWeb"/>
+    <w:uiPriority w:val="99"/>
+    <w:semiHidden/>
+    <w:rsid w:val="00CE3E79"/>
+    <w:rPr>
+      <w:rFonts w:ascii="Times New Roman" w:hAnsi="Times New Roman"/>
+      <w:sz w:val="24"/>
+      <w:szCs w:val="24"/>
+    </w:rPr>
+  </w:style>
+  <w:style xmlns:mc="http://schemas.openxmlformats.org/markup-compatibility/2006" xmlns:w14="http://schemas.microsoft.com/office/word/2010/wordml" w:type="character" w:customStyle="1" w:styleId="teiquoteChar">
+    <w:name w:val="tei_quote Char"/>
+    <w:basedOn w:val="NormalWebChar"/>
+    <w:link w:val="teiquote"/>
+    <w:rsid w:val="00CE3E79"/>
+    <w:rPr>
+      <w:rFonts w:ascii="Times New Roman" w:hAnsi="Times New Roman"/>
+      <w:sz w:val="24"/>
+      <w:szCs w:val="24"/>
+    </w:rPr>
+  </w:style>
   <w:style w:type="paragraph" w:customStyle="1" w:styleId="egXML">
     <w:name w:val="egXML"/>
     <w:basedOn w:val="Normal"/>
@@ -11325,6 +11815,57 @@
     <w:pPr>
       <w:framePr w:wrap="around" w:xAlign="left"/>
     </w:pPr>
+  </w:style>
+  <w:style w:type="paragraph" w:customStyle="1" w:styleId="teiquote">
+    <w:name w:val="tei_quote"/>
+    <w:basedOn w:val="NormalWeb"/>
+    <w:link w:val="teiquoteChar"/>
+    <w:qFormat/>
+    <w:rsid w:val="00CE3E79"/>
+    <w:pPr>
+      <w:spacing w:before="120" w:beforeAutospacing="0" w:after="120" w:line="240" w:lineRule="auto"/>
+      <w:ind w:left="170" w:right="170"/>
+    </w:pPr>
+    <w:rPr>
+      <w:sz w:val="22"/>
+    </w:rPr>
+  </w:style>
+  <w:style w:type="paragraph" w:styleId="NormalWeb">
+    <w:name w:val="Normal (Web)"/>
+    <w:basedOn w:val="Normal"/>
+    <w:link w:val="NormalWebChar"/>
+    <w:uiPriority w:val="99"/>
+    <w:semiHidden/>
+    <w:rsid w:val="00CE3E79"/>
+    <w:rPr>
+      <w:rFonts w:ascii="Times New Roman" w:hAnsi="Times New Roman"/>
+      <w:sz w:val="24"/>
+      <w:szCs w:val="24"/>
+    </w:rPr>
+  </w:style>
+  <w:style w:type="character" w:customStyle="1" w:styleId="NormalWebChar">
+    <w:name w:val="Normal (Web) Char"/>
+    <w:basedOn w:val="DefaultParagraphFont"/>
+    <w:link w:val="NormalWeb"/>
+    <w:uiPriority w:val="99"/>
+    <w:semiHidden/>
+    <w:rsid w:val="00CE3E79"/>
+    <w:rPr>
+      <w:rFonts w:ascii="Times New Roman" w:hAnsi="Times New Roman"/>
+      <w:sz w:val="24"/>
+      <w:szCs w:val="24"/>
+    </w:rPr>
+  </w:style>
+  <w:style w:type="character" w:customStyle="1" w:styleId="teiquoteChar">
+    <w:name w:val="tei_quote Char"/>
+    <w:basedOn w:val="NormalWebChar"/>
+    <w:link w:val="teiquote"/>
+    <w:rsid w:val="00CE3E79"/>
+    <w:rPr>
+      <w:rFonts w:ascii="Times New Roman" w:hAnsi="Times New Roman"/>
+      <w:sz w:val="24"/>
+      <w:szCs w:val="24"/>
+    </w:rPr>
   </w:style>
 </w:styles>
 </file>
